--- a/explication test/explicatif test.docx
+++ b/explication test/explicatif test.docx
@@ -37,23 +37,7 @@
           <w:sz w:val="24"/>
           <w:szCs w:val="24"/>
         </w:rPr>
-        <w:t>Lors des tests, j’ai remarqué que je n’avais pas toujours la valeur que je souhaitais, cependant, j’ai vite compris pourquoi, je faisais l’appel à la fonction dans l’essai du test alors que la fonction testée modifiait une variable de l’instance. J’ai donc vite compris que je devais appeler la fonction en dehors du « </w:t>
-      </w:r>
-      <w:proofErr w:type="spellStart"/>
-      <w:r>
-        <w:rPr>
-          <w:sz w:val="24"/>
-          <w:szCs w:val="24"/>
-        </w:rPr>
-        <w:t>assert</w:t>
-      </w:r>
-      <w:proofErr w:type="spellEnd"/>
-      <w:r>
-        <w:rPr>
-          <w:sz w:val="24"/>
-          <w:szCs w:val="24"/>
-        </w:rPr>
-        <w:t xml:space="preserve"> » et dans celui-ci, je devais vérifier le changement de la variable ciblée. </w:t>
+        <w:t xml:space="preserve">Lors des tests, j’ai remarqué que je n’avais pas toujours la valeur que je souhaitais, cependant, j’ai vite compris pourquoi, je faisais l’appel à la fonction dans l’essai du test alors que la fonction testée modifiait une variable de l’instance. J’ai donc vite compris que je devais appeler la fonction en dehors du « assert » et dans celui-ci, je devais vérifier le changement de la variable ciblée. </w:t>
       </w:r>
     </w:p>
     <w:p>
@@ -87,55 +71,24 @@
           <w:sz w:val="24"/>
           <w:szCs w:val="24"/>
         </w:rPr>
-        <w:t>Enfin, j’ai aussi remarqué que lors du développement des fonctions par mes camarades, ils ne faisaient pas de « </w:t>
+        <w:t>Enfin, j’ai aussi remarqué que lors du développement des fonctions par mes camarades, ils ne faisaient pas de « raise » ou de « try, except » mais ils faisaient en sorte de renvoyer False ainsi, le programme ne s’arrête pas et continue sa boucle sans perturber l’utilisateur.</w:t>
       </w:r>
-      <w:proofErr w:type="spellStart"/>
-      <w:r>
+    </w:p>
+    <w:p>
+      <w:pPr>
+        <w:ind w:firstLine="708"/>
+        <w:jc w:val="both"/>
         <w:rPr>
           <w:sz w:val="24"/>
           <w:szCs w:val="24"/>
         </w:rPr>
-        <w:t>raise</w:t>
-      </w:r>
-      <w:proofErr w:type="spellEnd"/>
+      </w:pPr>
       <w:r>
         <w:rPr>
           <w:sz w:val="24"/>
           <w:szCs w:val="24"/>
         </w:rPr>
-        <w:t> » ou de « </w:t>
-      </w:r>
-      <w:proofErr w:type="spellStart"/>
-      <w:r>
-        <w:rPr>
-          <w:sz w:val="24"/>
-          <w:szCs w:val="24"/>
-        </w:rPr>
-        <w:t>try</w:t>
-      </w:r>
-      <w:proofErr w:type="spellEnd"/>
-      <w:r>
-        <w:rPr>
-          <w:sz w:val="24"/>
-          <w:szCs w:val="24"/>
-        </w:rPr>
-        <w:t xml:space="preserve">, </w:t>
-      </w:r>
-      <w:proofErr w:type="spellStart"/>
-      <w:r>
-        <w:rPr>
-          <w:sz w:val="24"/>
-          <w:szCs w:val="24"/>
-        </w:rPr>
-        <w:t>except</w:t>
-      </w:r>
-      <w:proofErr w:type="spellEnd"/>
-      <w:r>
-        <w:rPr>
-          <w:sz w:val="24"/>
-          <w:szCs w:val="24"/>
-        </w:rPr>
-        <w:t> » mais ils faisaient en sorte de renvoyer False ainsi, le programme ne s’arrête pas et continue sa boucle sans perturber l’utilisateur.</w:t>
+        <w:t>J’ai tout de même rajouté un raise au niveau de modifyboard car les tuples envoyé doivent être compris dans le plateau.</w:t>
       </w:r>
     </w:p>
     <w:sectPr>
